--- a/meeting/meeting6.15.docx
+++ b/meeting/meeting6.15.docx
@@ -12,79 +12,193 @@
       </w:r>
       <w:proofErr w:type="spellEnd"/>
       <w:r>
-        <w:t xml:space="preserve">. My project is to implement </w:t>
-      </w:r>
-      <w:r>
-        <w:t>real-time Byzantine reliable broadcast protocol</w:t>
-      </w:r>
-      <w:r>
+        <w:t>. My project is to implement real-time Byzantine reliable broadcast protocol.</w:t>
+      </w:r>
+      <w:r>
+        <w:t xml:space="preserve"> </w:t>
+      </w:r>
+      <w:r>
+        <w:rPr>
+          <w:rFonts w:ascii="Arial" w:hAnsi="Arial" w:cs="Arial" w:hint="eastAsia"/>
+          <w:color w:val="202122"/>
+          <w:szCs w:val="21"/>
+          <w:shd w:val="clear" w:color="auto" w:fill="FFFFFF"/>
+        </w:rPr>
+        <w:t>in</w:t>
+      </w:r>
+      <w:r>
+        <w:rPr>
+          <w:rFonts w:ascii="Arial" w:hAnsi="Arial" w:cs="Arial"/>
+          <w:color w:val="202122"/>
+          <w:szCs w:val="21"/>
+          <w:shd w:val="clear" w:color="auto" w:fill="FFFFFF"/>
+        </w:rPr>
+        <w:t> </w:t>
+      </w:r>
+      <w:r>
+        <w:rPr>
+          <w:rFonts w:ascii="Arial" w:hAnsi="Arial" w:cs="Arial"/>
+          <w:szCs w:val="21"/>
+          <w:shd w:val="clear" w:color="auto" w:fill="FFFFFF"/>
+        </w:rPr>
+        <w:t>distributed computing</w:t>
+      </w:r>
+      <w:r>
+        <w:rPr>
+          <w:rFonts w:ascii="Arial" w:hAnsi="Arial" w:cs="Arial"/>
+          <w:color w:val="202122"/>
+          <w:szCs w:val="21"/>
+          <w:shd w:val="clear" w:color="auto" w:fill="FFFFFF"/>
+        </w:rPr>
+        <w:t> systems,</w:t>
+      </w:r>
+      <w:r>
+        <w:rPr>
+          <w:rFonts w:ascii="Arial" w:hAnsi="Arial" w:cs="Arial"/>
+          <w:color w:val="202122"/>
+          <w:szCs w:val="21"/>
+          <w:shd w:val="clear" w:color="auto" w:fill="FFFFFF"/>
+        </w:rPr>
+        <w:t xml:space="preserve"> the nodes of the system</w:t>
+      </w:r>
+      <w:r>
+        <w:rPr>
+          <w:rFonts w:ascii="Arial" w:hAnsi="Arial" w:cs="Arial"/>
+          <w:color w:val="202122"/>
+          <w:szCs w:val="21"/>
+          <w:shd w:val="clear" w:color="auto" w:fill="FFFFFF"/>
+        </w:rPr>
+        <w:t xml:space="preserve"> may fail and </w:t>
+      </w:r>
+      <w:r>
+        <w:rPr>
+          <w:rFonts w:ascii="Arial" w:hAnsi="Arial" w:cs="Arial"/>
+          <w:color w:val="202122"/>
+          <w:szCs w:val="21"/>
+          <w:shd w:val="clear" w:color="auto" w:fill="FFFFFF"/>
+        </w:rPr>
+        <w:t>give uncertain information to others</w:t>
+      </w:r>
+      <w:r>
+        <w:rPr>
+          <w:rFonts w:ascii="Arial" w:hAnsi="Arial" w:cs="Arial"/>
+          <w:color w:val="202122"/>
+          <w:szCs w:val="21"/>
+          <w:shd w:val="clear" w:color="auto" w:fill="FFFFFF"/>
+        </w:rPr>
         <w:t>.</w:t>
       </w:r>
-    </w:p>
-    <w:p>
-      <w:r>
-        <w:t>In the past weeks, I did the background work for the project. Such as</w:t>
-      </w:r>
-      <w:r>
-        <w:t xml:space="preserve"> what</w:t>
-      </w:r>
-      <w:r>
-        <w:t xml:space="preserve"> Byzantine problem</w:t>
-      </w:r>
-      <w:r>
-        <w:t xml:space="preserve"> is</w:t>
-      </w:r>
-      <w:r>
-        <w:t xml:space="preserve">, </w:t>
-      </w:r>
-      <w:r>
-        <w:t xml:space="preserve">some </w:t>
-      </w:r>
-      <w:r>
-        <w:t xml:space="preserve">distribute systems and safety issues, </w:t>
-      </w:r>
-      <w:r>
-        <w:t>and basic usage of C++. Except for some literature review, I studied a related article and made notes on first 6 pages.</w:t>
-      </w:r>
-    </w:p>
-    <w:p>
-      <w:pPr>
-        <w:rPr>
-          <w:rFonts w:hint="eastAsia"/>
-        </w:rPr>
-      </w:pPr>
-      <w:proofErr w:type="gramStart"/>
-      <w:r>
-        <w:rPr>
-          <w:rFonts w:hint="eastAsia"/>
-        </w:rPr>
-        <w:t>N</w:t>
-      </w:r>
-      <w:r>
-        <w:t>ext</w:t>
-      </w:r>
-      <w:proofErr w:type="gramEnd"/>
-      <w:r>
-        <w:t xml:space="preserve"> I am going to finish the proposal this week and submit it before deadline and use some example to learn </w:t>
-      </w:r>
-      <w:proofErr w:type="spellStart"/>
-      <w:r>
-        <w:t>Omnet</w:t>
-      </w:r>
-      <w:proofErr w:type="spellEnd"/>
-      <w:r>
-        <w:t>++.</w:t>
+      <w:r>
+        <w:rPr>
+          <w:rFonts w:ascii="Arial" w:hAnsi="Arial" w:cs="Arial"/>
+          <w:color w:val="202122"/>
+          <w:szCs w:val="21"/>
+          <w:shd w:val="clear" w:color="auto" w:fill="FFFFFF"/>
+        </w:rPr>
+        <w:t xml:space="preserve"> </w:t>
+      </w:r>
+      <w:r>
+        <w:rPr>
+          <w:rFonts w:ascii="Arial" w:hAnsi="Arial" w:cs="Arial"/>
+          <w:color w:val="202122"/>
+          <w:szCs w:val="21"/>
+          <w:shd w:val="clear" w:color="auto" w:fill="FFFFFF"/>
+        </w:rPr>
+        <w:t>we need a protocol t</w:t>
+      </w:r>
+      <w:r>
+        <w:rPr>
+          <w:rFonts w:ascii="Arial" w:hAnsi="Arial" w:cs="Arial"/>
+          <w:color w:val="202122"/>
+          <w:szCs w:val="21"/>
+          <w:shd w:val="clear" w:color="auto" w:fill="FFFFFF"/>
+        </w:rPr>
+        <w:t>o make all components reach a consensus</w:t>
+      </w:r>
+      <w:r>
+        <w:rPr>
+          <w:rFonts w:ascii="Arial" w:hAnsi="Arial" w:cs="Arial"/>
+          <w:color w:val="202122"/>
+          <w:szCs w:val="21"/>
+          <w:shd w:val="clear" w:color="auto" w:fill="FFFFFF"/>
+        </w:rPr>
+        <w:t>.</w:t>
+      </w:r>
+      <w:r>
+        <w:rPr>
+          <w:rFonts w:ascii="Arial" w:hAnsi="Arial" w:cs="Arial"/>
+          <w:color w:val="202122"/>
+          <w:szCs w:val="21"/>
+          <w:shd w:val="clear" w:color="auto" w:fill="FFFFFF"/>
+        </w:rPr>
+        <w:t xml:space="preserve"> </w:t>
+      </w:r>
+      <w:r>
+        <w:rPr>
+          <w:rFonts w:ascii="Arial" w:hAnsi="Arial" w:cs="Arial"/>
+          <w:color w:val="202122"/>
+          <w:szCs w:val="21"/>
+          <w:shd w:val="clear" w:color="auto" w:fill="FFFFFF"/>
+        </w:rPr>
+        <w:t>Reliable and real time</w:t>
       </w:r>
       <w:bookmarkStart w:id="0" w:name="_GoBack"/>
       <w:bookmarkEnd w:id="0"/>
     </w:p>
     <w:p>
-      <w:pPr>
+      <w:r>
+        <w:t>In the past weeks, I did the background work for the project. Such as</w:t>
+      </w:r>
+      <w:r>
+        <w:t xml:space="preserve"> what</w:t>
+      </w:r>
+      <w:r>
+        <w:t xml:space="preserve"> Byzantine </w:t>
+      </w:r>
+      <w:r>
+        <w:t>fault tolerance</w:t>
+      </w:r>
+      <w:r>
+        <w:t xml:space="preserve"> is</w:t>
+      </w:r>
+      <w:r>
+        <w:t xml:space="preserve">, </w:t>
+      </w:r>
+      <w:r>
+        <w:t xml:space="preserve">some </w:t>
+      </w:r>
+      <w:r>
+        <w:t xml:space="preserve">distribute systems and safety issues, </w:t>
+      </w:r>
+      <w:r>
+        <w:t>and basic usage of C++. Except for some literature review, I studied a related article and made notes on first 6 pages.</w:t>
+      </w:r>
+    </w:p>
+    <w:p>
+      <w:proofErr w:type="gramStart"/>
+      <w:r>
         <w:rPr>
           <w:rFonts w:hint="eastAsia"/>
         </w:rPr>
-      </w:pPr>
+        <w:t>N</w:t>
+      </w:r>
+      <w:r>
+        <w:t>ext</w:t>
+      </w:r>
+      <w:proofErr w:type="gramEnd"/>
+      <w:r>
+        <w:t xml:space="preserve"> I am going to finish the proposal this week and submit it before deadline and use some example to learn </w:t>
+      </w:r>
+      <w:proofErr w:type="spellStart"/>
+      <w:r>
+        <w:t>Omnet</w:t>
+      </w:r>
+      <w:proofErr w:type="spellEnd"/>
+      <w:r>
+        <w:t>++.</w:t>
+      </w:r>
     </w:p>
+    <w:p/>
     <w:sectPr>
       <w:pgSz w:w="11906" w:h="16838"/>
       <w:pgMar w:top="1440" w:right="1800" w:bottom="1440" w:left="1800" w:header="851" w:footer="992" w:gutter="0"/>
@@ -624,6 +738,18 @@
       <w:szCs w:val="18"/>
     </w:rPr>
   </w:style>
+  <w:style w:type="character" w:styleId="a7">
+    <w:name w:val="Hyperlink"/>
+    <w:basedOn w:val="a0"/>
+    <w:uiPriority w:val="99"/>
+    <w:semiHidden/>
+    <w:unhideWhenUsed/>
+    <w:rsid w:val="006B63A9"/>
+    <w:rPr>
+      <w:color w:val="0000FF"/>
+      <w:u w:val="single"/>
+    </w:rPr>
+  </w:style>
 </w:styles>
 </file>
 
